--- a/“自动恢复”保存基于患者E-Health诊治数据的安全存储与管理-黎炜烨.docx
+++ b/“自动恢复”保存基于患者E-Health诊治数据的安全存储与管理-黎炜烨.docx
@@ -647,200 +647,8 @@
       </a:graphic>
     </wp:inline>
   </arto:arto>
-  <arto:arto arto:artid="21" arto:dk="1">
-    <wp:inline xmlns:wp="http://schemas.openxmlformats.org/drawingml/2006/wordprocessingDrawing" distT="0" distB="0" distL="0" distR="0">
-      <wp:extent cx="3600000" cy="7333200"/>
-      <wp:effectExtent l="0" t="0" r="0" b="0"/>
-      <wp:docPr id="21" name="图片 21" descr="https://ws4.sinaimg.cn/large/006tNc79gy1g2deq5xwr6j30na1beq79.jpg"/>
-      <wp:cNvGraphicFramePr>
-        <a:graphicFrameLocks xmlns:a="http://schemas.openxmlformats.org/drawingml/2006/main" noChangeAspect="1"/>
-      </wp:cNvGraphicFramePr>
-      <a:graphic xmlns:a="http://schemas.openxmlformats.org/drawingml/2006/main">
-        <a:graphicData uri="http://schemas.openxmlformats.org/drawingml/2006/picture">
-          <pic:pic xmlns:pic="http://schemas.openxmlformats.org/drawingml/2006/picture" xmlns:mc="http://schemas.openxmlformats.org/markup-compatibility/2006">
-            <pic:nvPicPr>
-              <pic:cNvPr id="0" name="Picture 31" descr="https://ws4.sinaimg.cn/large/006tNc79gy1g2deq5xwr6j30na1beq79.jpg"/>
-              <pic:cNvPicPr>
-                <a:picLocks noChangeAspect="1" noChangeArrowheads="1"/>
-              </pic:cNvPicPr>
-            </pic:nvPicPr>
-            <pic:blipFill>
-              <a:blip xmlns:r="http://schemas.openxmlformats.org/officeDocument/2006/relationships" r:embed="rId15" cstate="print">
-                <a:extLst>
-                  <a:ext uri="{28A0092B-C50C-407E-A947-70E740481C1C}">
-                    <a14:useLocalDpi xmlns:a14="http://schemas.microsoft.com/office/drawing/2010/main" val="0"/>
-                  </a:ext>
-                </a:extLst>
-              </a:blip>
-              <a:srcRect/>
-              <a:stretch>
-                <a:fillRect/>
-              </a:stretch>
-            </pic:blipFill>
-            <pic:spPr bwMode="auto">
-              <a:xfrm>
-                <a:off x="0" y="0"/>
-                <a:ext cx="3600000" cy="7333200"/>
-              </a:xfrm>
-              <a:prstGeom prst="rect">
-                <a:avLst/>
-              </a:prstGeom>
-              <a:noFill/>
-              <a:ln>
-                <a:noFill/>
-              </a:ln>
-            </pic:spPr>
-          </pic:pic>
-        </a:graphicData>
-      </a:graphic>
-    </wp:inline>
-  </arto:arto>
-  <arto:arto arto:artid="22" arto:dk="1">
-    <wp:inline xmlns:wp="http://schemas.openxmlformats.org/drawingml/2006/wordprocessingDrawing" distT="0" distB="0" distL="0" distR="0">
-      <wp:extent cx="3600000" cy="7383600"/>
-      <wp:effectExtent l="0" t="0" r="0" b="0"/>
-      <wp:docPr id="22" name="图片 22" descr="https://ws4.sinaimg.cn/large/006tNc79gy1g2derubgdaj30n21ban0c.jpg"/>
-      <wp:cNvGraphicFramePr>
-        <a:graphicFrameLocks xmlns:a="http://schemas.openxmlformats.org/drawingml/2006/main" noChangeAspect="1"/>
-      </wp:cNvGraphicFramePr>
-      <a:graphic xmlns:a="http://schemas.openxmlformats.org/drawingml/2006/main">
-        <a:graphicData uri="http://schemas.openxmlformats.org/drawingml/2006/picture">
-          <pic:pic xmlns:pic="http://schemas.openxmlformats.org/drawingml/2006/picture" xmlns:mc="http://schemas.openxmlformats.org/markup-compatibility/2006">
-            <pic:nvPicPr>
-              <pic:cNvPr id="0" name="Picture 33" descr="https://ws4.sinaimg.cn/large/006tNc79gy1g2derubgdaj30n21ban0c.jpg"/>
-              <pic:cNvPicPr>
-                <a:picLocks noChangeAspect="1" noChangeArrowheads="1"/>
-              </pic:cNvPicPr>
-            </pic:nvPicPr>
-            <pic:blipFill>
-              <a:blip xmlns:r="http://schemas.openxmlformats.org/officeDocument/2006/relationships" r:embed="rId16">
-                <a:extLst>
-                  <a:ext uri="{28A0092B-C50C-407E-A947-70E740481C1C}">
-                    <a14:useLocalDpi xmlns:a14="http://schemas.microsoft.com/office/drawing/2010/main" val="0"/>
-                  </a:ext>
-                </a:extLst>
-              </a:blip>
-              <a:srcRect/>
-              <a:stretch>
-                <a:fillRect/>
-              </a:stretch>
-            </pic:blipFill>
-            <pic:spPr bwMode="auto">
-              <a:xfrm>
-                <a:off x="0" y="0"/>
-                <a:ext cx="3600000" cy="7383600"/>
-              </a:xfrm>
-              <a:prstGeom prst="rect">
-                <a:avLst/>
-              </a:prstGeom>
-              <a:noFill/>
-              <a:ln>
-                <a:noFill/>
-              </a:ln>
-            </pic:spPr>
-          </pic:pic>
-        </a:graphicData>
-      </a:graphic>
-    </wp:inline>
-  </arto:arto>
-  <arto:arto arto:artid="23" arto:dk="1">
-    <wp:inline xmlns:wp="http://schemas.openxmlformats.org/drawingml/2006/wordprocessingDrawing" distT="0" distB="0" distL="0" distR="0">
-      <wp:extent cx="3600000" cy="7304400"/>
-      <wp:effectExtent l="0" t="0" r="0" b="0"/>
-      <wp:docPr id="23" name="图片 23" descr="https://ws4.sinaimg.cn/large/006tNc79gy1g2deupxuhbj30n41aw41p.jpg"/>
-      <wp:cNvGraphicFramePr>
-        <a:graphicFrameLocks xmlns:a="http://schemas.openxmlformats.org/drawingml/2006/main" noChangeAspect="1"/>
-      </wp:cNvGraphicFramePr>
-      <a:graphic xmlns:a="http://schemas.openxmlformats.org/drawingml/2006/main">
-        <a:graphicData uri="http://schemas.openxmlformats.org/drawingml/2006/picture">
-          <pic:pic xmlns:pic="http://schemas.openxmlformats.org/drawingml/2006/picture" xmlns:mc="http://schemas.openxmlformats.org/markup-compatibility/2006">
-            <pic:nvPicPr>
-              <pic:cNvPr id="0" name="Picture 35" descr="https://ws4.sinaimg.cn/large/006tNc79gy1g2deupxuhbj30n41aw41p.jpg"/>
-              <pic:cNvPicPr>
-                <a:picLocks noChangeAspect="1" noChangeArrowheads="1"/>
-              </pic:cNvPicPr>
-            </pic:nvPicPr>
-            <pic:blipFill>
-              <a:blip xmlns:r="http://schemas.openxmlformats.org/officeDocument/2006/relationships" r:embed="rId17" cstate="print">
-                <a:extLst>
-                  <a:ext uri="{28A0092B-C50C-407E-A947-70E740481C1C}">
-                    <a14:useLocalDpi xmlns:a14="http://schemas.microsoft.com/office/drawing/2010/main" val="0"/>
-                  </a:ext>
-                </a:extLst>
-              </a:blip>
-              <a:srcRect/>
-              <a:stretch>
-                <a:fillRect/>
-              </a:stretch>
-            </pic:blipFill>
-            <pic:spPr bwMode="auto">
-              <a:xfrm>
-                <a:off x="0" y="0"/>
-                <a:ext cx="3600000" cy="7304400"/>
-              </a:xfrm>
-              <a:prstGeom prst="rect">
-                <a:avLst/>
-              </a:prstGeom>
-              <a:noFill/>
-              <a:ln>
-                <a:noFill/>
-              </a:ln>
-            </pic:spPr>
-          </pic:pic>
-        </a:graphicData>
-      </a:graphic>
-    </wp:inline>
-  </arto:arto>
-  <arto:arto arto:artid="24" arto:dk="1">
-    <wp:inline xmlns:wp="http://schemas.openxmlformats.org/drawingml/2006/wordprocessingDrawing" distT="0" distB="0" distL="0" distR="0">
-      <wp:extent cx="3600000" cy="7322400"/>
-      <wp:effectExtent l="0" t="0" r="0" b="5715"/>
-      <wp:docPr id="24" name="图片 24" descr="https://ws4.sinaimg.cn/large/006tNc79gy1g2dew6bk87j30n81b8dkk.jpg"/>
-      <wp:cNvGraphicFramePr>
-        <a:graphicFrameLocks xmlns:a="http://schemas.openxmlformats.org/drawingml/2006/main" noChangeAspect="1"/>
-      </wp:cNvGraphicFramePr>
-      <a:graphic xmlns:a="http://schemas.openxmlformats.org/drawingml/2006/main">
-        <a:graphicData uri="http://schemas.openxmlformats.org/drawingml/2006/picture">
-          <pic:pic xmlns:pic="http://schemas.openxmlformats.org/drawingml/2006/picture" xmlns:mc="http://schemas.openxmlformats.org/markup-compatibility/2006">
-            <pic:nvPicPr>
-              <pic:cNvPr id="0" name="Picture 37" descr="https://ws4.sinaimg.cn/large/006tNc79gy1g2dew6bk87j30n81b8dkk.jpg"/>
-              <pic:cNvPicPr>
-                <a:picLocks noChangeAspect="1" noChangeArrowheads="1"/>
-              </pic:cNvPicPr>
-            </pic:nvPicPr>
-            <pic:blipFill>
-              <a:blip xmlns:r="http://schemas.openxmlformats.org/officeDocument/2006/relationships" r:embed="rId18" cstate="print">
-                <a:extLst>
-                  <a:ext uri="{28A0092B-C50C-407E-A947-70E740481C1C}">
-                    <a14:useLocalDpi xmlns:a14="http://schemas.microsoft.com/office/drawing/2010/main" val="0"/>
-                  </a:ext>
-                </a:extLst>
-              </a:blip>
-              <a:srcRect/>
-              <a:stretch>
-                <a:fillRect/>
-              </a:stretch>
-            </pic:blipFill>
-            <pic:spPr bwMode="auto">
-              <a:xfrm>
-                <a:off x="0" y="0"/>
-                <a:ext cx="3600000" cy="7322400"/>
-              </a:xfrm>
-              <a:prstGeom prst="rect">
-                <a:avLst/>
-              </a:prstGeom>
-              <a:noFill/>
-              <a:ln>
-                <a:noFill/>
-              </a:ln>
-            </pic:spPr>
-          </pic:pic>
-        </a:graphicData>
-      </a:graphic>
-    </wp:inline>
-  </arto:arto>
   <arto:arto arto:artid="25" arto:dk="1">
-    <wp:inline xmlns:wp="http://schemas.openxmlformats.org/drawingml/2006/wordprocessingDrawing" distT="0" distB="0" distL="0" distR="0">
+    <wp:inline xmlns:wp="http://schemas.openxmlformats.org/drawingml/2006/wordprocessingDrawing" xmlns:wp14="http://schemas.microsoft.com/office/word/2010/wordprocessingDrawing" distT="0" distB="0" distL="0" distR="0" wp14:anchorId="2FA8C83C" wp14:editId="791660EA">
       <wp:extent cx="3600000" cy="7322400"/>
       <wp:effectExtent l="0" t="0" r="0" b="5715"/>
       <wp:docPr id="25" name="图片 25" descr="https://ws2.sinaimg.cn/large/006tNc79gy1g2dewreehgj30ng1bon38.jpg"/>
@@ -857,6 +665,198 @@
               </pic:cNvPicPr>
             </pic:nvPicPr>
             <pic:blipFill>
+              <a:blip xmlns:r="http://schemas.openxmlformats.org/officeDocument/2006/relationships" r:embed="rId15" cstate="print">
+                <a:extLst>
+                  <a:ext uri="{28A0092B-C50C-407E-A947-70E740481C1C}">
+                    <a14:useLocalDpi xmlns:a14="http://schemas.microsoft.com/office/drawing/2010/main" val="0"/>
+                  </a:ext>
+                </a:extLst>
+              </a:blip>
+              <a:srcRect/>
+              <a:stretch>
+                <a:fillRect/>
+              </a:stretch>
+            </pic:blipFill>
+            <pic:spPr bwMode="auto">
+              <a:xfrm>
+                <a:off x="0" y="0"/>
+                <a:ext cx="3600000" cy="7322400"/>
+              </a:xfrm>
+              <a:prstGeom prst="rect">
+                <a:avLst/>
+              </a:prstGeom>
+              <a:noFill/>
+              <a:ln>
+                <a:noFill/>
+              </a:ln>
+            </pic:spPr>
+          </pic:pic>
+        </a:graphicData>
+      </a:graphic>
+    </wp:inline>
+  </arto:arto>
+  <arto:arto arto:artid="21" arto:dk="1">
+    <wp:inline xmlns:wp="http://schemas.openxmlformats.org/drawingml/2006/wordprocessingDrawing" distT="0" distB="0" distL="0" distR="0">
+      <wp:extent cx="3600000" cy="7333200"/>
+      <wp:effectExtent l="0" t="0" r="0" b="0"/>
+      <wp:docPr id="21" name="图片 21" descr="https://ws4.sinaimg.cn/large/006tNc79gy1g2deq5xwr6j30na1beq79.jpg"/>
+      <wp:cNvGraphicFramePr>
+        <a:graphicFrameLocks xmlns:a="http://schemas.openxmlformats.org/drawingml/2006/main" noChangeAspect="1"/>
+      </wp:cNvGraphicFramePr>
+      <a:graphic xmlns:a="http://schemas.openxmlformats.org/drawingml/2006/main">
+        <a:graphicData uri="http://schemas.openxmlformats.org/drawingml/2006/picture">
+          <pic:pic xmlns:pic="http://schemas.openxmlformats.org/drawingml/2006/picture" xmlns:mc="http://schemas.openxmlformats.org/markup-compatibility/2006">
+            <pic:nvPicPr>
+              <pic:cNvPr id="0" name="Picture 31" descr="https://ws4.sinaimg.cn/large/006tNc79gy1g2deq5xwr6j30na1beq79.jpg"/>
+              <pic:cNvPicPr>
+                <a:picLocks noChangeAspect="1" noChangeArrowheads="1"/>
+              </pic:cNvPicPr>
+            </pic:nvPicPr>
+            <pic:blipFill>
+              <a:blip xmlns:r="http://schemas.openxmlformats.org/officeDocument/2006/relationships" r:embed="rId16" cstate="print">
+                <a:extLst>
+                  <a:ext uri="{28A0092B-C50C-407E-A947-70E740481C1C}">
+                    <a14:useLocalDpi xmlns:a14="http://schemas.microsoft.com/office/drawing/2010/main" val="0"/>
+                  </a:ext>
+                </a:extLst>
+              </a:blip>
+              <a:srcRect/>
+              <a:stretch>
+                <a:fillRect/>
+              </a:stretch>
+            </pic:blipFill>
+            <pic:spPr bwMode="auto">
+              <a:xfrm>
+                <a:off x="0" y="0"/>
+                <a:ext cx="3600000" cy="7333200"/>
+              </a:xfrm>
+              <a:prstGeom prst="rect">
+                <a:avLst/>
+              </a:prstGeom>
+              <a:noFill/>
+              <a:ln>
+                <a:noFill/>
+              </a:ln>
+            </pic:spPr>
+          </pic:pic>
+        </a:graphicData>
+      </a:graphic>
+    </wp:inline>
+  </arto:arto>
+  <arto:arto arto:artid="22" arto:dk="1">
+    <wp:inline xmlns:wp="http://schemas.openxmlformats.org/drawingml/2006/wordprocessingDrawing" distT="0" distB="0" distL="0" distR="0">
+      <wp:extent cx="3600000" cy="7383600"/>
+      <wp:effectExtent l="0" t="0" r="0" b="0"/>
+      <wp:docPr id="22" name="图片 22" descr="https://ws4.sinaimg.cn/large/006tNc79gy1g2derubgdaj30n21ban0c.jpg"/>
+      <wp:cNvGraphicFramePr>
+        <a:graphicFrameLocks xmlns:a="http://schemas.openxmlformats.org/drawingml/2006/main" noChangeAspect="1"/>
+      </wp:cNvGraphicFramePr>
+      <a:graphic xmlns:a="http://schemas.openxmlformats.org/drawingml/2006/main">
+        <a:graphicData uri="http://schemas.openxmlformats.org/drawingml/2006/picture">
+          <pic:pic xmlns:pic="http://schemas.openxmlformats.org/drawingml/2006/picture" xmlns:mc="http://schemas.openxmlformats.org/markup-compatibility/2006">
+            <pic:nvPicPr>
+              <pic:cNvPr id="0" name="Picture 33" descr="https://ws4.sinaimg.cn/large/006tNc79gy1g2derubgdaj30n21ban0c.jpg"/>
+              <pic:cNvPicPr>
+                <a:picLocks noChangeAspect="1" noChangeArrowheads="1"/>
+              </pic:cNvPicPr>
+            </pic:nvPicPr>
+            <pic:blipFill>
+              <a:blip xmlns:r="http://schemas.openxmlformats.org/officeDocument/2006/relationships" r:embed="rId17">
+                <a:extLst>
+                  <a:ext uri="{28A0092B-C50C-407E-A947-70E740481C1C}">
+                    <a14:useLocalDpi xmlns:a14="http://schemas.microsoft.com/office/drawing/2010/main" val="0"/>
+                  </a:ext>
+                </a:extLst>
+              </a:blip>
+              <a:srcRect/>
+              <a:stretch>
+                <a:fillRect/>
+              </a:stretch>
+            </pic:blipFill>
+            <pic:spPr bwMode="auto">
+              <a:xfrm>
+                <a:off x="0" y="0"/>
+                <a:ext cx="3600000" cy="7383600"/>
+              </a:xfrm>
+              <a:prstGeom prst="rect">
+                <a:avLst/>
+              </a:prstGeom>
+              <a:noFill/>
+              <a:ln>
+                <a:noFill/>
+              </a:ln>
+            </pic:spPr>
+          </pic:pic>
+        </a:graphicData>
+      </a:graphic>
+    </wp:inline>
+  </arto:arto>
+  <arto:arto arto:artid="23" arto:dk="1">
+    <wp:inline xmlns:wp="http://schemas.openxmlformats.org/drawingml/2006/wordprocessingDrawing" distT="0" distB="0" distL="0" distR="0">
+      <wp:extent cx="3600000" cy="7304400"/>
+      <wp:effectExtent l="0" t="0" r="0" b="0"/>
+      <wp:docPr id="23" name="图片 23" descr="https://ws4.sinaimg.cn/large/006tNc79gy1g2deupxuhbj30n41aw41p.jpg"/>
+      <wp:cNvGraphicFramePr>
+        <a:graphicFrameLocks xmlns:a="http://schemas.openxmlformats.org/drawingml/2006/main" noChangeAspect="1"/>
+      </wp:cNvGraphicFramePr>
+      <a:graphic xmlns:a="http://schemas.openxmlformats.org/drawingml/2006/main">
+        <a:graphicData uri="http://schemas.openxmlformats.org/drawingml/2006/picture">
+          <pic:pic xmlns:pic="http://schemas.openxmlformats.org/drawingml/2006/picture" xmlns:mc="http://schemas.openxmlformats.org/markup-compatibility/2006">
+            <pic:nvPicPr>
+              <pic:cNvPr id="0" name="Picture 35" descr="https://ws4.sinaimg.cn/large/006tNc79gy1g2deupxuhbj30n41aw41p.jpg"/>
+              <pic:cNvPicPr>
+                <a:picLocks noChangeAspect="1" noChangeArrowheads="1"/>
+              </pic:cNvPicPr>
+            </pic:nvPicPr>
+            <pic:blipFill>
+              <a:blip xmlns:r="http://schemas.openxmlformats.org/officeDocument/2006/relationships" r:embed="rId18" cstate="print">
+                <a:extLst>
+                  <a:ext uri="{28A0092B-C50C-407E-A947-70E740481C1C}">
+                    <a14:useLocalDpi xmlns:a14="http://schemas.microsoft.com/office/drawing/2010/main" val="0"/>
+                  </a:ext>
+                </a:extLst>
+              </a:blip>
+              <a:srcRect/>
+              <a:stretch>
+                <a:fillRect/>
+              </a:stretch>
+            </pic:blipFill>
+            <pic:spPr bwMode="auto">
+              <a:xfrm>
+                <a:off x="0" y="0"/>
+                <a:ext cx="3600000" cy="7304400"/>
+              </a:xfrm>
+              <a:prstGeom prst="rect">
+                <a:avLst/>
+              </a:prstGeom>
+              <a:noFill/>
+              <a:ln>
+                <a:noFill/>
+              </a:ln>
+            </pic:spPr>
+          </pic:pic>
+        </a:graphicData>
+      </a:graphic>
+    </wp:inline>
+  </arto:arto>
+  <arto:arto arto:artid="26" arto:dk="1">
+    <wp:inline xmlns:wp="http://schemas.openxmlformats.org/drawingml/2006/wordprocessingDrawing" distT="0" distB="0" distL="0" distR="0">
+      <wp:extent cx="3600000" cy="7279200"/>
+      <wp:effectExtent l="0" t="0" r="0" b="0"/>
+      <wp:docPr id="26" name="图片 26" descr="https://ws3.sinaimg.cn/large/006tNc79gy1g2dexhlaslj30nc1b6jvi.jpg"/>
+      <wp:cNvGraphicFramePr>
+        <a:graphicFrameLocks xmlns:a="http://schemas.openxmlformats.org/drawingml/2006/main" noChangeAspect="1"/>
+      </wp:cNvGraphicFramePr>
+      <a:graphic xmlns:a="http://schemas.openxmlformats.org/drawingml/2006/main">
+        <a:graphicData uri="http://schemas.openxmlformats.org/drawingml/2006/picture">
+          <pic:pic xmlns:pic="http://schemas.openxmlformats.org/drawingml/2006/picture" xmlns:mc="http://schemas.openxmlformats.org/markup-compatibility/2006">
+            <pic:nvPicPr>
+              <pic:cNvPr id="0" name="Picture 41" descr="https://ws3.sinaimg.cn/large/006tNc79gy1g2dexhlaslj30nc1b6jvi.jpg"/>
+              <pic:cNvPicPr>
+                <a:picLocks noChangeAspect="1" noChangeArrowheads="1"/>
+              </pic:cNvPicPr>
+            </pic:nvPicPr>
+            <pic:blipFill>
               <a:blip xmlns:r="http://schemas.openxmlformats.org/officeDocument/2006/relationships" r:embed="rId19" cstate="print">
                 <a:extLst>
                   <a:ext uri="{28A0092B-C50C-407E-A947-70E740481C1C}">
@@ -872,34 +872,34 @@
             <pic:spPr bwMode="auto">
               <a:xfrm>
                 <a:off x="0" y="0"/>
-                <a:ext cx="3600000" cy="7322400"/>
-              </a:xfrm>
-              <a:prstGeom prst="rect">
-                <a:avLst/>
-              </a:prstGeom>
-              <a:noFill/>
-              <a:ln>
-                <a:noFill/>
-              </a:ln>
-            </pic:spPr>
-          </pic:pic>
-        </a:graphicData>
-      </a:graphic>
-    </wp:inline>
-  </arto:arto>
-  <arto:arto arto:artid="26" arto:dk="1">
-    <wp:inline xmlns:wp="http://schemas.openxmlformats.org/drawingml/2006/wordprocessingDrawing" distT="0" distB="0" distL="0" distR="0">
-      <wp:extent cx="3600000" cy="7279200"/>
-      <wp:effectExtent l="0" t="0" r="0" b="0"/>
-      <wp:docPr id="26" name="图片 26" descr="https://ws3.sinaimg.cn/large/006tNc79gy1g2dexhlaslj30nc1b6jvi.jpg"/>
-      <wp:cNvGraphicFramePr>
-        <a:graphicFrameLocks xmlns:a="http://schemas.openxmlformats.org/drawingml/2006/main" noChangeAspect="1"/>
-      </wp:cNvGraphicFramePr>
-      <a:graphic xmlns:a="http://schemas.openxmlformats.org/drawingml/2006/main">
-        <a:graphicData uri="http://schemas.openxmlformats.org/drawingml/2006/picture">
-          <pic:pic xmlns:pic="http://schemas.openxmlformats.org/drawingml/2006/picture" xmlns:mc="http://schemas.openxmlformats.org/markup-compatibility/2006">
-            <pic:nvPicPr>
-              <pic:cNvPr id="0" name="Picture 41" descr="https://ws3.sinaimg.cn/large/006tNc79gy1g2dexhlaslj30nc1b6jvi.jpg"/>
+                <a:ext cx="3600000" cy="7279200"/>
+              </a:xfrm>
+              <a:prstGeom prst="rect">
+                <a:avLst/>
+              </a:prstGeom>
+              <a:noFill/>
+              <a:ln>
+                <a:noFill/>
+              </a:ln>
+            </pic:spPr>
+          </pic:pic>
+        </a:graphicData>
+      </a:graphic>
+    </wp:inline>
+  </arto:arto>
+  <arto:arto arto:artid="27" arto:dk="1">
+    <wp:inline xmlns:wp="http://schemas.openxmlformats.org/drawingml/2006/wordprocessingDrawing" distT="0" distB="0" distL="0" distR="0">
+      <wp:extent cx="3600000" cy="7293600"/>
+      <wp:effectExtent l="0" t="0" r="0" b="0"/>
+      <wp:docPr id="27" name="图片 27" descr="https://ws2.sinaimg.cn/large/006tNc79gy1g2deypodwwj30ni1bmah2.jpg"/>
+      <wp:cNvGraphicFramePr>
+        <a:graphicFrameLocks xmlns:a="http://schemas.openxmlformats.org/drawingml/2006/main" noChangeAspect="1"/>
+      </wp:cNvGraphicFramePr>
+      <a:graphic xmlns:a="http://schemas.openxmlformats.org/drawingml/2006/main">
+        <a:graphicData uri="http://schemas.openxmlformats.org/drawingml/2006/picture">
+          <pic:pic xmlns:pic="http://schemas.openxmlformats.org/drawingml/2006/picture" xmlns:mc="http://schemas.openxmlformats.org/markup-compatibility/2006">
+            <pic:nvPicPr>
+              <pic:cNvPr id="0" name="Picture 43" descr="https://ws2.sinaimg.cn/large/006tNc79gy1g2deypodwwj30ni1bmah2.jpg"/>
               <pic:cNvPicPr>
                 <a:picLocks noChangeAspect="1" noChangeArrowheads="1"/>
               </pic:cNvPicPr>
@@ -920,88 +920,40 @@
             <pic:spPr bwMode="auto">
               <a:xfrm>
                 <a:off x="0" y="0"/>
-                <a:ext cx="3600000" cy="7279200"/>
-              </a:xfrm>
-              <a:prstGeom prst="rect">
-                <a:avLst/>
-              </a:prstGeom>
-              <a:noFill/>
-              <a:ln>
-                <a:noFill/>
-              </a:ln>
-            </pic:spPr>
-          </pic:pic>
-        </a:graphicData>
-      </a:graphic>
-    </wp:inline>
-  </arto:arto>
-  <arto:arto arto:artid="27" arto:dk="1">
-    <wp:inline xmlns:wp="http://schemas.openxmlformats.org/drawingml/2006/wordprocessingDrawing" distT="0" distB="0" distL="0" distR="0">
-      <wp:extent cx="3600000" cy="7293600"/>
-      <wp:effectExtent l="0" t="0" r="0" b="0"/>
-      <wp:docPr id="27" name="图片 27" descr="https://ws2.sinaimg.cn/large/006tNc79gy1g2deypodwwj30ni1bmah2.jpg"/>
-      <wp:cNvGraphicFramePr>
-        <a:graphicFrameLocks xmlns:a="http://schemas.openxmlformats.org/drawingml/2006/main" noChangeAspect="1"/>
-      </wp:cNvGraphicFramePr>
-      <a:graphic xmlns:a="http://schemas.openxmlformats.org/drawingml/2006/main">
-        <a:graphicData uri="http://schemas.openxmlformats.org/drawingml/2006/picture">
-          <pic:pic xmlns:pic="http://schemas.openxmlformats.org/drawingml/2006/picture" xmlns:mc="http://schemas.openxmlformats.org/markup-compatibility/2006">
-            <pic:nvPicPr>
-              <pic:cNvPr id="0" name="Picture 43" descr="https://ws2.sinaimg.cn/large/006tNc79gy1g2deypodwwj30ni1bmah2.jpg"/>
+                <a:ext cx="3600000" cy="7293600"/>
+              </a:xfrm>
+              <a:prstGeom prst="rect">
+                <a:avLst/>
+              </a:prstGeom>
+              <a:noFill/>
+              <a:ln>
+                <a:noFill/>
+              </a:ln>
+            </pic:spPr>
+          </pic:pic>
+        </a:graphicData>
+      </a:graphic>
+    </wp:inline>
+  </arto:arto>
+  <arto:arto arto:artid="28" arto:dk="1">
+    <wp:inline xmlns:wp="http://schemas.openxmlformats.org/drawingml/2006/wordprocessingDrawing" distT="0" distB="0" distL="0" distR="0">
+      <wp:extent cx="3600000" cy="7228800"/>
+      <wp:effectExtent l="0" t="0" r="0" b="0"/>
+      <wp:docPr id="28" name="图片 28" descr="https://ws1.sinaimg.cn/large/006tNc79gy1g2df0d19s8j30ny1c2jzh.jpg"/>
+      <wp:cNvGraphicFramePr>
+        <a:graphicFrameLocks xmlns:a="http://schemas.openxmlformats.org/drawingml/2006/main" noChangeAspect="1"/>
+      </wp:cNvGraphicFramePr>
+      <a:graphic xmlns:a="http://schemas.openxmlformats.org/drawingml/2006/main">
+        <a:graphicData uri="http://schemas.openxmlformats.org/drawingml/2006/picture">
+          <pic:pic xmlns:pic="http://schemas.openxmlformats.org/drawingml/2006/picture" xmlns:mc="http://schemas.openxmlformats.org/markup-compatibility/2006">
+            <pic:nvPicPr>
+              <pic:cNvPr id="0" name="Picture 45" descr="https://ws1.sinaimg.cn/large/006tNc79gy1g2df0d19s8j30ny1c2jzh.jpg"/>
               <pic:cNvPicPr>
                 <a:picLocks noChangeAspect="1" noChangeArrowheads="1"/>
               </pic:cNvPicPr>
             </pic:nvPicPr>
             <pic:blipFill>
               <a:blip xmlns:r="http://schemas.openxmlformats.org/officeDocument/2006/relationships" r:embed="rId21" cstate="print">
-                <a:extLst>
-                  <a:ext uri="{28A0092B-C50C-407E-A947-70E740481C1C}">
-                    <a14:useLocalDpi xmlns:a14="http://schemas.microsoft.com/office/drawing/2010/main" val="0"/>
-                  </a:ext>
-                </a:extLst>
-              </a:blip>
-              <a:srcRect/>
-              <a:stretch>
-                <a:fillRect/>
-              </a:stretch>
-            </pic:blipFill>
-            <pic:spPr bwMode="auto">
-              <a:xfrm>
-                <a:off x="0" y="0"/>
-                <a:ext cx="3600000" cy="7293600"/>
-              </a:xfrm>
-              <a:prstGeom prst="rect">
-                <a:avLst/>
-              </a:prstGeom>
-              <a:noFill/>
-              <a:ln>
-                <a:noFill/>
-              </a:ln>
-            </pic:spPr>
-          </pic:pic>
-        </a:graphicData>
-      </a:graphic>
-    </wp:inline>
-  </arto:arto>
-  <arto:arto arto:artid="28" arto:dk="1">
-    <wp:inline xmlns:wp="http://schemas.openxmlformats.org/drawingml/2006/wordprocessingDrawing" distT="0" distB="0" distL="0" distR="0">
-      <wp:extent cx="3600000" cy="7228800"/>
-      <wp:effectExtent l="0" t="0" r="0" b="0"/>
-      <wp:docPr id="28" name="图片 28" descr="https://ws1.sinaimg.cn/large/006tNc79gy1g2df0d19s8j30ny1c2jzh.jpg"/>
-      <wp:cNvGraphicFramePr>
-        <a:graphicFrameLocks xmlns:a="http://schemas.openxmlformats.org/drawingml/2006/main" noChangeAspect="1"/>
-      </wp:cNvGraphicFramePr>
-      <a:graphic xmlns:a="http://schemas.openxmlformats.org/drawingml/2006/main">
-        <a:graphicData uri="http://schemas.openxmlformats.org/drawingml/2006/picture">
-          <pic:pic xmlns:pic="http://schemas.openxmlformats.org/drawingml/2006/picture" xmlns:mc="http://schemas.openxmlformats.org/markup-compatibility/2006">
-            <pic:nvPicPr>
-              <pic:cNvPr id="0" name="Picture 45" descr="https://ws1.sinaimg.cn/large/006tNc79gy1g2df0d19s8j30ny1c2jzh.jpg"/>
-              <pic:cNvPicPr>
-                <a:picLocks noChangeAspect="1" noChangeArrowheads="1"/>
-              </pic:cNvPicPr>
-            </pic:nvPicPr>
-            <pic:blipFill>
-              <a:blip xmlns:r="http://schemas.openxmlformats.org/officeDocument/2006/relationships" r:embed="rId22" cstate="print">
                 <a:extLst>
                   <a:ext uri="{28A0092B-C50C-407E-A947-70E740481C1C}">
                     <a14:useLocalDpi xmlns:a14="http://schemas.microsoft.com/office/drawing/2010/main" val="0"/>

--- a/“自动恢复”保存基于患者E-Health诊治数据的安全存储与管理-黎炜烨.docx
+++ b/“自动恢复”保存基于患者E-Health诊治数据的安全存储与管理-黎炜烨.docx
@@ -215,48 +215,35 @@
       </a:graphic>
     </wp:inline>
   </arto:arto>
-  <arto:arto arto:artid="12" arto:dk="1">
-    <wp:inline xmlns:wp="http://schemas.openxmlformats.org/drawingml/2006/wordprocessingDrawing" distT="0" distB="0" distL="0" distR="0">
-      <wp:extent cx="5270500" cy="2708910"/>
-      <wp:effectExtent l="0" t="0" r="0" b="0"/>
-      <wp:docPr id="12" name="图片 12" descr="https://ws4.sinaimg.cn/large/006tNc79gy1g27nnop4k7j311m0jcwjc.jpg"/>
-      <wp:cNvGraphicFramePr>
-        <a:graphicFrameLocks xmlns:a="http://schemas.openxmlformats.org/drawingml/2006/main" noChangeAspect="1"/>
-      </wp:cNvGraphicFramePr>
-      <a:graphic xmlns:a="http://schemas.openxmlformats.org/drawingml/2006/main">
-        <a:graphicData uri="http://schemas.openxmlformats.org/drawingml/2006/picture">
-          <pic:pic xmlns:pic="http://schemas.openxmlformats.org/drawingml/2006/picture" xmlns:mc="http://schemas.openxmlformats.org/markup-compatibility/2006">
-            <pic:nvPicPr>
-              <pic:cNvPr id="0" name="Picture 13" descr="https://ws4.sinaimg.cn/large/006tNc79gy1g27nnop4k7j311m0jcwjc.jpg"/>
-              <pic:cNvPicPr>
-                <a:picLocks noChangeAspect="1" noChangeArrowheads="1"/>
-              </pic:cNvPicPr>
-            </pic:nvPicPr>
-            <pic:blipFill>
-              <a:blip xmlns:r="http://schemas.openxmlformats.org/officeDocument/2006/relationships" r:embed="rId6" cstate="print">
-                <a:extLst>
-                  <a:ext uri="{28A0092B-C50C-407E-A947-70E740481C1C}">
-                    <a14:useLocalDpi xmlns:a14="http://schemas.microsoft.com/office/drawing/2010/main" val="0"/>
-                  </a:ext>
-                </a:extLst>
-              </a:blip>
-              <a:srcRect/>
-              <a:stretch>
-                <a:fillRect/>
-              </a:stretch>
-            </pic:blipFill>
-            <pic:spPr bwMode="auto">
-              <a:xfrm>
-                <a:off x="0" y="0"/>
-                <a:ext cx="5270500" cy="2708910"/>
-              </a:xfrm>
-              <a:prstGeom prst="rect">
-                <a:avLst/>
-              </a:prstGeom>
-              <a:noFill/>
-              <a:ln>
-                <a:noFill/>
-              </a:ln>
+  <arto:arto arto:artid="2" arto:dk="1">
+    <wp:inline xmlns:wp="http://schemas.openxmlformats.org/drawingml/2006/wordprocessingDrawing" xmlns:wp14="http://schemas.microsoft.com/office/word/2010/wordprocessingDrawing" distT="0" distB="0" distL="0" distR="0" wp14:anchorId="2652C878" wp14:editId="33359B81">
+      <wp:extent cx="5270500" cy="2646680"/>
+      <wp:effectExtent l="0" t="0" r="0" b="0"/>
+      <wp:docPr id="2" name="图片 2"/>
+      <wp:cNvGraphicFramePr>
+        <a:graphicFrameLocks xmlns:a="http://schemas.openxmlformats.org/drawingml/2006/main" noChangeAspect="1"/>
+      </wp:cNvGraphicFramePr>
+      <a:graphic xmlns:a="http://schemas.openxmlformats.org/drawingml/2006/main">
+        <a:graphicData uri="http://schemas.openxmlformats.org/drawingml/2006/picture">
+          <pic:pic xmlns:pic="http://schemas.openxmlformats.org/drawingml/2006/picture" xmlns:mc="http://schemas.openxmlformats.org/markup-compatibility/2006">
+            <pic:nvPicPr>
+              <pic:cNvPr id="1" name=""/>
+              <pic:cNvPicPr/>
+            </pic:nvPicPr>
+            <pic:blipFill>
+              <a:blip xmlns:r="http://schemas.openxmlformats.org/officeDocument/2006/relationships" r:embed="rId6"/>
+              <a:stretch>
+                <a:fillRect/>
+              </a:stretch>
+            </pic:blipFill>
+            <pic:spPr>
+              <a:xfrm>
+                <a:off x="0" y="0"/>
+                <a:ext cx="5270500" cy="2646680"/>
+              </a:xfrm>
+              <a:prstGeom prst="rect">
+                <a:avLst/>
+              </a:prstGeom>
             </pic:spPr>
           </pic:pic>
         </a:graphicData>

--- a/“自动恢复”保存基于患者E-Health诊治数据的安全存储与管理-黎炜烨.docx
+++ b/“自动恢复”保存基于患者E-Health诊治数据的安全存储与管理-黎炜烨.docx
@@ -490,6 +490,41 @@
       </a:graphic>
     </wp:inline>
   </arto:arto>
+  <arto:arto arto:artid="5" arto:dk="1">
+    <wp:inline xmlns:wp="http://schemas.openxmlformats.org/drawingml/2006/wordprocessingDrawing" xmlns:wp14="http://schemas.microsoft.com/office/word/2010/wordprocessingDrawing" distT="0" distB="0" distL="0" distR="0" wp14:anchorId="05BB1240" wp14:editId="042F3783">
+      <wp:extent cx="5270500" cy="1277620"/>
+      <wp:effectExtent l="0" t="0" r="0" b="5080"/>
+      <wp:docPr id="5" name="图片 5"/>
+      <wp:cNvGraphicFramePr>
+        <a:graphicFrameLocks xmlns:a="http://schemas.openxmlformats.org/drawingml/2006/main" noChangeAspect="1"/>
+      </wp:cNvGraphicFramePr>
+      <a:graphic xmlns:a="http://schemas.openxmlformats.org/drawingml/2006/main">
+        <a:graphicData uri="http://schemas.openxmlformats.org/drawingml/2006/picture">
+          <pic:pic xmlns:pic="http://schemas.openxmlformats.org/drawingml/2006/picture" xmlns:mc="http://schemas.openxmlformats.org/markup-compatibility/2006">
+            <pic:nvPicPr>
+              <pic:cNvPr id="1" name=""/>
+              <pic:cNvPicPr/>
+            </pic:nvPicPr>
+            <pic:blipFill>
+              <a:blip xmlns:r="http://schemas.openxmlformats.org/officeDocument/2006/relationships" r:embed="rId12"/>
+              <a:stretch>
+                <a:fillRect/>
+              </a:stretch>
+            </pic:blipFill>
+            <pic:spPr>
+              <a:xfrm>
+                <a:off x="0" y="0"/>
+                <a:ext cx="5270500" cy="1277620"/>
+              </a:xfrm>
+              <a:prstGeom prst="rect">
+                <a:avLst/>
+              </a:prstGeom>
+            </pic:spPr>
+          </pic:pic>
+        </a:graphicData>
+      </a:graphic>
+    </wp:inline>
+  </arto:arto>
   <arto:arto arto:artid="18" arto:dk="1">
     <wp:inline xmlns:wp="http://schemas.openxmlformats.org/drawingml/2006/wordprocessingDrawing" distT="0" distB="0" distL="0" distR="0">
       <wp:extent cx="3600000" cy="7452000"/>
@@ -508,7 +543,7 @@
               </pic:cNvPicPr>
             </pic:nvPicPr>
             <pic:blipFill>
-              <a:blip xmlns:r="http://schemas.openxmlformats.org/officeDocument/2006/relationships" r:embed="rId12">
+              <a:blip xmlns:r="http://schemas.openxmlformats.org/officeDocument/2006/relationships" r:embed="rId13">
                 <a:extLst>
                   <a:ext uri="{28A0092B-C50C-407E-A947-70E740481C1C}">
                     <a14:useLocalDpi xmlns:a14="http://schemas.microsoft.com/office/drawing/2010/main" val="0"/>
@@ -556,7 +591,7 @@
               </pic:cNvPicPr>
             </pic:nvPicPr>
             <pic:blipFill>
-              <a:blip xmlns:r="http://schemas.openxmlformats.org/officeDocument/2006/relationships" r:embed="rId13">
+              <a:blip xmlns:r="http://schemas.openxmlformats.org/officeDocument/2006/relationships" r:embed="rId14">
                 <a:extLst>
                   <a:ext uri="{28A0092B-C50C-407E-A947-70E740481C1C}">
                     <a14:useLocalDpi xmlns:a14="http://schemas.microsoft.com/office/drawing/2010/main" val="0"/>
@@ -604,7 +639,7 @@
               </pic:cNvPicPr>
             </pic:nvPicPr>
             <pic:blipFill>
-              <a:blip xmlns:r="http://schemas.openxmlformats.org/officeDocument/2006/relationships" r:embed="rId14">
+              <a:blip xmlns:r="http://schemas.openxmlformats.org/officeDocument/2006/relationships" r:embed="rId15">
                 <a:extLst>
                   <a:ext uri="{28A0092B-C50C-407E-A947-70E740481C1C}">
                     <a14:useLocalDpi xmlns:a14="http://schemas.microsoft.com/office/drawing/2010/main" val="0"/>
@@ -652,7 +687,7 @@
               </pic:cNvPicPr>
             </pic:nvPicPr>
             <pic:blipFill>
-              <a:blip xmlns:r="http://schemas.openxmlformats.org/officeDocument/2006/relationships" r:embed="rId15" cstate="print">
+              <a:blip xmlns:r="http://schemas.openxmlformats.org/officeDocument/2006/relationships" r:embed="rId16" cstate="print">
                 <a:extLst>
                   <a:ext uri="{28A0092B-C50C-407E-A947-70E740481C1C}">
                     <a14:useLocalDpi xmlns:a14="http://schemas.microsoft.com/office/drawing/2010/main" val="0"/>
@@ -700,7 +735,7 @@
               </pic:cNvPicPr>
             </pic:nvPicPr>
             <pic:blipFill>
-              <a:blip xmlns:r="http://schemas.openxmlformats.org/officeDocument/2006/relationships" r:embed="rId16" cstate="print">
+              <a:blip xmlns:r="http://schemas.openxmlformats.org/officeDocument/2006/relationships" r:embed="rId17" cstate="print">
                 <a:extLst>
                   <a:ext uri="{28A0092B-C50C-407E-A947-70E740481C1C}">
                     <a14:useLocalDpi xmlns:a14="http://schemas.microsoft.com/office/drawing/2010/main" val="0"/>
@@ -748,7 +783,7 @@
               </pic:cNvPicPr>
             </pic:nvPicPr>
             <pic:blipFill>
-              <a:blip xmlns:r="http://schemas.openxmlformats.org/officeDocument/2006/relationships" r:embed="rId17">
+              <a:blip xmlns:r="http://schemas.openxmlformats.org/officeDocument/2006/relationships" r:embed="rId18">
                 <a:extLst>
                   <a:ext uri="{28A0092B-C50C-407E-A947-70E740481C1C}">
                     <a14:useLocalDpi xmlns:a14="http://schemas.microsoft.com/office/drawing/2010/main" val="0"/>
@@ -796,7 +831,7 @@
               </pic:cNvPicPr>
             </pic:nvPicPr>
             <pic:blipFill>
-              <a:blip xmlns:r="http://schemas.openxmlformats.org/officeDocument/2006/relationships" r:embed="rId18" cstate="print">
+              <a:blip xmlns:r="http://schemas.openxmlformats.org/officeDocument/2006/relationships" r:embed="rId19" cstate="print">
                 <a:extLst>
                   <a:ext uri="{28A0092B-C50C-407E-A947-70E740481C1C}">
                     <a14:useLocalDpi xmlns:a14="http://schemas.microsoft.com/office/drawing/2010/main" val="0"/>
@@ -844,7 +879,7 @@
               </pic:cNvPicPr>
             </pic:nvPicPr>
             <pic:blipFill>
-              <a:blip xmlns:r="http://schemas.openxmlformats.org/officeDocument/2006/relationships" r:embed="rId19" cstate="print">
+              <a:blip xmlns:r="http://schemas.openxmlformats.org/officeDocument/2006/relationships" r:embed="rId20" cstate="print">
                 <a:extLst>
                   <a:ext uri="{28A0092B-C50C-407E-A947-70E740481C1C}">
                     <a14:useLocalDpi xmlns:a14="http://schemas.microsoft.com/office/drawing/2010/main" val="0"/>
@@ -892,7 +927,7 @@
               </pic:cNvPicPr>
             </pic:nvPicPr>
             <pic:blipFill>
-              <a:blip xmlns:r="http://schemas.openxmlformats.org/officeDocument/2006/relationships" r:embed="rId20" cstate="print">
+              <a:blip xmlns:r="http://schemas.openxmlformats.org/officeDocument/2006/relationships" r:embed="rId21" cstate="print">
                 <a:extLst>
                   <a:ext uri="{28A0092B-C50C-407E-A947-70E740481C1C}">
                     <a14:useLocalDpi xmlns:a14="http://schemas.microsoft.com/office/drawing/2010/main" val="0"/>
@@ -940,7 +975,7 @@
               </pic:cNvPicPr>
             </pic:nvPicPr>
             <pic:blipFill>
-              <a:blip xmlns:r="http://schemas.openxmlformats.org/officeDocument/2006/relationships" r:embed="rId21" cstate="print">
+              <a:blip xmlns:r="http://schemas.openxmlformats.org/officeDocument/2006/relationships" r:embed="rId22" cstate="print">
                 <a:extLst>
                   <a:ext uri="{28A0092B-C50C-407E-A947-70E740481C1C}">
                     <a14:useLocalDpi xmlns:a14="http://schemas.microsoft.com/office/drawing/2010/main" val="0"/>
